--- a/‘Simulating genetic data with R an example with deleterious variants (and a pun)’.docx
+++ b/‘Simulating genetic data with R an example with deleterious variants (and a pun)’.docx
@@ -2,151 +2,6 @@
 <file path=word/document.xml><?xml version="1.0" encoding="utf-8"?>
 <w:document xmlns:wpc="http://schemas.microsoft.com/office/word/2010/wordprocessingCanvas" xmlns:cx="http://schemas.microsoft.com/office/drawing/2014/chartex" xmlns:cx1="http://schemas.microsoft.com/office/drawing/2015/9/8/chartex" xmlns:cx2="http://schemas.microsoft.com/office/drawing/2015/10/21/chartex" xmlns:cx3="http://schemas.microsoft.com/office/drawing/2016/5/9/chartex" xmlns:cx4="http://schemas.microsoft.com/office/drawing/2016/5/10/chartex" xmlns:cx5="http://schemas.microsoft.com/office/drawing/2016/5/11/chartex" xmlns:cx6="http://schemas.microsoft.com/office/drawing/2016/5/12/chartex" xmlns:cx7="http://schemas.microsoft.com/office/drawing/2016/5/13/chartex" xmlns:cx8="http://schemas.microsoft.com/office/drawing/2016/5/14/chartex" xmlns:mc="http://schemas.openxmlformats.org/markup-compatibility/2006" xmlns:aink="http://schemas.microsoft.com/office/drawing/2016/ink" xmlns:am3d="http://schemas.microsoft.com/office/drawing/2017/model3d" xmlns:o="urn:schemas-microsoft-com:office:office" xmlns:r="http://schemas.openxmlformats.org/officeDocument/2006/relationships" xmlns:m="http://schemas.openxmlformats.org/officeDocument/2006/math" xmlns:v="urn:schemas-microsoft-com:vml" xmlns:wp14="http://schemas.microsoft.com/office/word/2010/wordprocessingDrawing" xmlns:wp="http://schemas.openxmlformats.org/drawingml/2006/wordprocessingDrawing" xmlns:w10="urn:schemas-microsoft-com:office:word" xmlns:w="http://schemas.openxmlformats.org/wordprocessingml/2006/main" xmlns:w14="http://schemas.microsoft.com/office/word/2010/wordml" xmlns:w15="http://schemas.microsoft.com/office/word/2012/wordml" xmlns:w16cex="http://schemas.microsoft.com/office/word/2018/wordml/cex" xmlns:w16cid="http://schemas.microsoft.com/office/word/2016/wordml/cid" xmlns:w16="http://schemas.microsoft.com/office/word/2018/wordml" xmlns:w16sdtdh="http://schemas.microsoft.com/office/word/2020/wordml/sdtdatahash" xmlns:w16se="http://schemas.microsoft.com/office/word/2015/wordml/symex" xmlns:wpg="http://schemas.microsoft.com/office/word/2010/wordprocessingGroup" xmlns:wpi="http://schemas.microsoft.com/office/word/2010/wordprocessingInk" xmlns:wne="http://schemas.microsoft.com/office/word/2006/wordml" xmlns:wps="http://schemas.microsoft.com/office/word/2010/wordprocessingShape" mc:Ignorable="w14 w15 w16se w16cid w16 w16cex w16sdtdh wp14">
   <w:body>
-    <w:p>
-      <w:pPr>
-        <w:spacing w:before="100" w:beforeAutospacing="1" w:after="100" w:afterAutospacing="1" w:line="240" w:lineRule="auto"/>
-        <w:rPr>
-          <w:rFonts w:ascii="Times New Roman" w:eastAsia="Times New Roman" w:hAnsi="Times New Roman" w:cs="Times New Roman"/>
-          <w:sz w:val="20"/>
-          <w:szCs w:val="20"/>
-          <w:lang w:eastAsia="en-IN"/>
-        </w:rPr>
-      </w:pPr>
-      <w:r>
-        <w:rPr>
-          <w:rFonts w:ascii="Times New Roman" w:eastAsia="Times New Roman" w:hAnsi="Times New Roman" w:cs="Times New Roman"/>
-          <w:sz w:val="20"/>
-          <w:szCs w:val="20"/>
-          <w:lang w:eastAsia="en-IN"/>
-        </w:rPr>
-        <w:t xml:space="preserve">A few weeks ago, I gave </w:t>
-      </w:r>
-      <w:hyperlink r:id="rId4" w:tgtFrame="_blank" w:history="1">
-        <w:r>
-          <w:rPr>
-            <w:rFonts w:ascii="Times New Roman" w:eastAsia="Times New Roman" w:hAnsi="Times New Roman" w:cs="Times New Roman"/>
-            <w:color w:val="0000FF"/>
-            <w:sz w:val="20"/>
-            <w:szCs w:val="20"/>
-            <w:u w:val="single"/>
-            <w:lang w:eastAsia="en-IN"/>
-          </w:rPr>
-          <w:t xml:space="preserve">a talk at the Edinburgh R users group </w:t>
-        </w:r>
-        <w:proofErr w:type="spellStart"/>
-        <w:r>
-          <w:rPr>
-            <w:rFonts w:ascii="Times New Roman" w:eastAsia="Times New Roman" w:hAnsi="Times New Roman" w:cs="Times New Roman"/>
-            <w:color w:val="0000FF"/>
-            <w:sz w:val="20"/>
-            <w:szCs w:val="20"/>
-            <w:u w:val="single"/>
-            <w:lang w:eastAsia="en-IN"/>
-          </w:rPr>
-          <w:t>EdinbR</w:t>
-        </w:r>
-        <w:proofErr w:type="spellEnd"/>
-      </w:hyperlink>
-      <w:r>
-        <w:rPr>
-          <w:rFonts w:ascii="Times New Roman" w:eastAsia="Times New Roman" w:hAnsi="Times New Roman" w:cs="Times New Roman"/>
-          <w:sz w:val="20"/>
-          <w:szCs w:val="20"/>
-          <w:lang w:eastAsia="en-IN"/>
-        </w:rPr>
-        <w:t xml:space="preserve"> on the </w:t>
-      </w:r>
-      <w:hyperlink r:id="rId5" w:tgtFrame="_blank" w:history="1">
-        <w:r>
-          <w:rPr>
-            <w:rFonts w:ascii="Times New Roman" w:eastAsia="Times New Roman" w:hAnsi="Times New Roman" w:cs="Times New Roman"/>
-            <w:color w:val="0000FF"/>
-            <w:sz w:val="20"/>
-            <w:szCs w:val="20"/>
-            <w:u w:val="single"/>
-            <w:lang w:eastAsia="en-IN"/>
-          </w:rPr>
-          <w:t>RAGE paper</w:t>
-        </w:r>
-      </w:hyperlink>
-      <w:r>
-        <w:rPr>
-          <w:rFonts w:ascii="Times New Roman" w:eastAsia="Times New Roman" w:hAnsi="Times New Roman" w:cs="Times New Roman"/>
-          <w:sz w:val="20"/>
-          <w:szCs w:val="20"/>
-          <w:lang w:eastAsia="en-IN"/>
-        </w:rPr>
-        <w:t xml:space="preserve">. Since this is an R meetup, the talk concentrated on the mechanics of genetic data simulation and with the paper as a case study. I showed off some of what Chris Gaynor’s </w:t>
-      </w:r>
-      <w:proofErr w:type="spellStart"/>
-      <w:r>
-        <w:rPr>
-          <w:rFonts w:ascii="Times New Roman" w:eastAsia="Times New Roman" w:hAnsi="Times New Roman" w:cs="Times New Roman"/>
-          <w:sz w:val="20"/>
-          <w:szCs w:val="20"/>
-          <w:lang w:eastAsia="en-IN"/>
-        </w:rPr>
-        <w:t>AlphaSimR</w:t>
-      </w:r>
-      <w:proofErr w:type="spellEnd"/>
-      <w:r>
-        <w:rPr>
-          <w:rFonts w:ascii="Times New Roman" w:eastAsia="Times New Roman" w:hAnsi="Times New Roman" w:cs="Times New Roman"/>
-          <w:sz w:val="20"/>
-          <w:szCs w:val="20"/>
-          <w:lang w:eastAsia="en-IN"/>
-        </w:rPr>
-        <w:t xml:space="preserve"> can do, and how we built on that to make the specifics of this simulation study. The slides are on the </w:t>
-      </w:r>
-      <w:hyperlink r:id="rId6" w:tgtFrame="_blank" w:history="1">
-        <w:proofErr w:type="spellStart"/>
-        <w:r>
-          <w:rPr>
-            <w:rFonts w:ascii="Times New Roman" w:eastAsia="Times New Roman" w:hAnsi="Times New Roman" w:cs="Times New Roman"/>
-            <w:color w:val="0000FF"/>
-            <w:sz w:val="20"/>
-            <w:szCs w:val="20"/>
-            <w:u w:val="single"/>
-            <w:lang w:eastAsia="en-IN"/>
-          </w:rPr>
-          <w:t>EdinbR</w:t>
-        </w:r>
-        <w:proofErr w:type="spellEnd"/>
-        <w:r>
-          <w:rPr>
-            <w:rFonts w:ascii="Times New Roman" w:eastAsia="Times New Roman" w:hAnsi="Times New Roman" w:cs="Times New Roman"/>
-            <w:color w:val="0000FF"/>
-            <w:sz w:val="20"/>
-            <w:szCs w:val="20"/>
-            <w:u w:val="single"/>
-            <w:lang w:eastAsia="en-IN"/>
-          </w:rPr>
-          <w:t xml:space="preserve"> </w:t>
-        </w:r>
-        <w:proofErr w:type="spellStart"/>
-        <w:r>
-          <w:rPr>
-            <w:rFonts w:ascii="Times New Roman" w:eastAsia="Times New Roman" w:hAnsi="Times New Roman" w:cs="Times New Roman"/>
-            <w:color w:val="0000FF"/>
-            <w:sz w:val="20"/>
-            <w:szCs w:val="20"/>
-            <w:u w:val="single"/>
-            <w:lang w:eastAsia="en-IN"/>
-          </w:rPr>
-          <w:t>Github</w:t>
-        </w:r>
-        <w:proofErr w:type="spellEnd"/>
-      </w:hyperlink>
-      <w:r>
-        <w:rPr>
-          <w:rFonts w:ascii="Times New Roman" w:eastAsia="Times New Roman" w:hAnsi="Times New Roman" w:cs="Times New Roman"/>
-          <w:sz w:val="20"/>
-          <w:szCs w:val="20"/>
-          <w:lang w:eastAsia="en-IN"/>
-        </w:rPr>
-        <w:t>.</w:t>
-      </w:r>
-    </w:p>
     <w:p>
       <w:pPr>
         <w:spacing w:before="100" w:beforeAutospacing="1" w:after="100" w:afterAutospacing="1" w:line="240" w:lineRule="auto"/>
@@ -211,7 +66,7 @@
             <wp:extent cx="4335780" cy="2438400"/>
             <wp:effectExtent l="0" t="0" r="7620" b="0"/>
             <wp:docPr id="1" name="Picture 1">
-              <a:hlinkClick xmlns:a="http://schemas.openxmlformats.org/drawingml/2006/main" r:id="rId7" tgtFrame="&quot;_blank&quot;"/>
+              <a:hlinkClick xmlns:a="http://schemas.openxmlformats.org/drawingml/2006/main" r:id="rId4" tgtFrame="&quot;_blank&quot;"/>
             </wp:docPr>
             <wp:cNvGraphicFramePr>
               <a:graphicFrameLocks xmlns:a="http://schemas.openxmlformats.org/drawingml/2006/main" noChangeAspect="1"/>
@@ -221,14 +76,14 @@
                 <pic:pic xmlns:pic="http://schemas.openxmlformats.org/drawingml/2006/picture">
                   <pic:nvPicPr>
                     <pic:cNvPr id="0" name="Picture 1">
-                      <a:hlinkClick r:id="rId7" tgtFrame="&quot;_blank&quot;"/>
+                      <a:hlinkClick r:id="rId4" tgtFrame="&quot;_blank&quot;"/>
                     </pic:cNvPr>
                     <pic:cNvPicPr>
                       <a:picLocks noChangeAspect="1" noChangeArrowheads="1"/>
                     </pic:cNvPicPr>
                   </pic:nvPicPr>
                   <pic:blipFill>
-                    <a:blip r:embed="rId8">
+                    <a:blip r:embed="rId5">
                       <a:extLst>
                         <a:ext uri="{28A0092B-C50C-407E-A947-70E740481C1C}">
                           <a14:useLocalDpi xmlns:a14="http://schemas.microsoft.com/office/drawing/2010/main" val="0"/>
@@ -304,7 +159,7 @@
             <wp:extent cx="4343400" cy="2438400"/>
             <wp:effectExtent l="0" t="0" r="0" b="0"/>
             <wp:docPr id="2" name="Picture 2">
-              <a:hlinkClick xmlns:a="http://schemas.openxmlformats.org/drawingml/2006/main" r:id="rId9" tgtFrame="&quot;_blank&quot;"/>
+              <a:hlinkClick xmlns:a="http://schemas.openxmlformats.org/drawingml/2006/main" r:id="rId6" tgtFrame="&quot;_blank&quot;"/>
             </wp:docPr>
             <wp:cNvGraphicFramePr>
               <a:graphicFrameLocks xmlns:a="http://schemas.openxmlformats.org/drawingml/2006/main" noChangeAspect="1"/>
@@ -314,14 +169,14 @@
                 <pic:pic xmlns:pic="http://schemas.openxmlformats.org/drawingml/2006/picture">
                   <pic:nvPicPr>
                     <pic:cNvPr id="0" name="Picture 2">
-                      <a:hlinkClick r:id="rId9" tgtFrame="&quot;_blank&quot;"/>
+                      <a:hlinkClick r:id="rId6" tgtFrame="&quot;_blank&quot;"/>
                     </pic:cNvPr>
                     <pic:cNvPicPr>
                       <a:picLocks noChangeAspect="1" noChangeArrowheads="1"/>
                     </pic:cNvPicPr>
                   </pic:nvPicPr>
                   <pic:blipFill>
-                    <a:blip r:embed="rId10">
+                    <a:blip r:embed="rId7">
                       <a:extLst>
                         <a:ext uri="{28A0092B-C50C-407E-A947-70E740481C1C}">
                           <a14:useLocalDpi xmlns:a14="http://schemas.microsoft.com/office/drawing/2010/main" val="0"/>
@@ -398,7 +253,7 @@
             <wp:extent cx="4343400" cy="2438400"/>
             <wp:effectExtent l="0" t="0" r="0" b="0"/>
             <wp:docPr id="3" name="Picture 3">
-              <a:hlinkClick xmlns:a="http://schemas.openxmlformats.org/drawingml/2006/main" r:id="rId11" tgtFrame="&quot;_blank&quot;"/>
+              <a:hlinkClick xmlns:a="http://schemas.openxmlformats.org/drawingml/2006/main" r:id="rId8" tgtFrame="&quot;_blank&quot;"/>
             </wp:docPr>
             <wp:cNvGraphicFramePr>
               <a:graphicFrameLocks xmlns:a="http://schemas.openxmlformats.org/drawingml/2006/main" noChangeAspect="1"/>
@@ -408,14 +263,14 @@
                 <pic:pic xmlns:pic="http://schemas.openxmlformats.org/drawingml/2006/picture">
                   <pic:nvPicPr>
                     <pic:cNvPr id="0" name="Picture 3">
-                      <a:hlinkClick r:id="rId11" tgtFrame="&quot;_blank&quot;"/>
+                      <a:hlinkClick r:id="rId8" tgtFrame="&quot;_blank&quot;"/>
                     </pic:cNvPr>
                     <pic:cNvPicPr>
                       <a:picLocks noChangeAspect="1" noChangeArrowheads="1"/>
                     </pic:cNvPicPr>
                   </pic:nvPicPr>
                   <pic:blipFill>
-                    <a:blip r:embed="rId12">
+                    <a:blip r:embed="rId9">
                       <a:extLst>
                         <a:ext uri="{28A0092B-C50C-407E-A947-70E740481C1C}">
                           <a14:useLocalDpi xmlns:a14="http://schemas.microsoft.com/office/drawing/2010/main" val="0"/>
@@ -5404,7 +5259,7 @@
             <wp:extent cx="4274820" cy="1760220"/>
             <wp:effectExtent l="0" t="0" r="0" b="0"/>
             <wp:docPr id="4" name="Picture 4">
-              <a:hlinkClick xmlns:a="http://schemas.openxmlformats.org/drawingml/2006/main" r:id="rId13" tgtFrame="&quot;_blank&quot;"/>
+              <a:hlinkClick xmlns:a="http://schemas.openxmlformats.org/drawingml/2006/main" r:id="rId10" tgtFrame="&quot;_blank&quot;"/>
             </wp:docPr>
             <wp:cNvGraphicFramePr>
               <a:graphicFrameLocks xmlns:a="http://schemas.openxmlformats.org/drawingml/2006/main" noChangeAspect="1"/>
@@ -5414,14 +5269,14 @@
                 <pic:pic xmlns:pic="http://schemas.openxmlformats.org/drawingml/2006/picture">
                   <pic:nvPicPr>
                     <pic:cNvPr id="0" name="Picture 4">
-                      <a:hlinkClick r:id="rId13" tgtFrame="&quot;_blank&quot;"/>
+                      <a:hlinkClick r:id="rId10" tgtFrame="&quot;_blank&quot;"/>
                     </pic:cNvPr>
                     <pic:cNvPicPr>
                       <a:picLocks noChangeAspect="1" noChangeArrowheads="1"/>
                     </pic:cNvPicPr>
                   </pic:nvPicPr>
                   <pic:blipFill>
-                    <a:blip r:embed="rId14">
+                    <a:blip r:embed="rId11">
                       <a:extLst>
                         <a:ext uri="{28A0092B-C50C-407E-A947-70E740481C1C}">
                           <a14:useLocalDpi xmlns:a14="http://schemas.microsoft.com/office/drawing/2010/main" val="0"/>
